--- a/UI.docx
+++ b/UI.docx
@@ -108,9 +108,6 @@
         </w:drawing>
       </w:r>
       <w:r>
-        <w:br/>
-      </w:r>
-      <w:r>
         <w:rPr>
           <w:noProof/>
         </w:rPr>
@@ -119,15 +116,15 @@
           <wp:inline distT="0" distB="0" distL="0" distR="0">
             <wp:extent cx="4286250" cy="4762500"/>
             <wp:effectExtent l="19050" t="0" r="0" b="0"/>
-            <wp:docPr id="3" name="Picture 3" descr="C:\Users\TOON\Desktop\mockup\Home.png"/>
-            <wp:cNvGraphicFramePr>
-              <a:graphicFrameLocks xmlns:a="http://schemas.openxmlformats.org/drawingml/2006/main" noChangeAspect="1"/>
-            </wp:cNvGraphicFramePr>
-            <a:graphic xmlns:a="http://schemas.openxmlformats.org/drawingml/2006/main">
-              <a:graphicData uri="http://schemas.openxmlformats.org/drawingml/2006/picture">
-                <pic:pic xmlns:pic="http://schemas.openxmlformats.org/drawingml/2006/picture">
-                  <pic:nvPicPr>
-                    <pic:cNvPr id="0" name="Picture 3" descr="C:\Users\TOON\Desktop\mockup\Home.png"/>
+            <wp:docPr id="15" name="Picture 1" descr="C:\Users\TOON\Desktop\mockup\Home.png"/>
+            <wp:cNvGraphicFramePr>
+              <a:graphicFrameLocks xmlns:a="http://schemas.openxmlformats.org/drawingml/2006/main" noChangeAspect="1"/>
+            </wp:cNvGraphicFramePr>
+            <a:graphic xmlns:a="http://schemas.openxmlformats.org/drawingml/2006/main">
+              <a:graphicData uri="http://schemas.openxmlformats.org/drawingml/2006/picture">
+                <pic:pic xmlns:pic="http://schemas.openxmlformats.org/drawingml/2006/picture">
+                  <pic:nvPicPr>
+                    <pic:cNvPr id="0" name="Picture 1" descr="C:\Users\TOON\Desktop\mockup\Home.png"/>
                     <pic:cNvPicPr>
                       <a:picLocks noChangeAspect="1" noChangeArrowheads="1"/>
                     </pic:cNvPicPr>
@@ -162,9 +159,6 @@
         </w:drawing>
       </w:r>
       <w:r>
-        <w:br/>
-      </w:r>
-      <w:r>
         <w:rPr>
           <w:noProof/>
         </w:rPr>
@@ -173,15 +167,15 @@
           <wp:inline distT="0" distB="0" distL="0" distR="0">
             <wp:extent cx="4286250" cy="4762500"/>
             <wp:effectExtent l="19050" t="0" r="0" b="0"/>
-            <wp:docPr id="4" name="Picture 4" descr="C:\Users\TOON\Desktop\mockup\History.png"/>
-            <wp:cNvGraphicFramePr>
-              <a:graphicFrameLocks xmlns:a="http://schemas.openxmlformats.org/drawingml/2006/main" noChangeAspect="1"/>
-            </wp:cNvGraphicFramePr>
-            <a:graphic xmlns:a="http://schemas.openxmlformats.org/drawingml/2006/main">
-              <a:graphicData uri="http://schemas.openxmlformats.org/drawingml/2006/picture">
-                <pic:pic xmlns:pic="http://schemas.openxmlformats.org/drawingml/2006/picture">
-                  <pic:nvPicPr>
-                    <pic:cNvPr id="0" name="Picture 4" descr="C:\Users\TOON\Desktop\mockup\History.png"/>
+            <wp:docPr id="16" name="Picture 2" descr="C:\Users\TOON\Desktop\mockup\History.png"/>
+            <wp:cNvGraphicFramePr>
+              <a:graphicFrameLocks xmlns:a="http://schemas.openxmlformats.org/drawingml/2006/main" noChangeAspect="1"/>
+            </wp:cNvGraphicFramePr>
+            <a:graphic xmlns:a="http://schemas.openxmlformats.org/drawingml/2006/main">
+              <a:graphicData uri="http://schemas.openxmlformats.org/drawingml/2006/picture">
+                <pic:pic xmlns:pic="http://schemas.openxmlformats.org/drawingml/2006/picture">
+                  <pic:nvPicPr>
+                    <pic:cNvPr id="0" name="Picture 2" descr="C:\Users\TOON\Desktop\mockup\History.png"/>
                     <pic:cNvPicPr>
                       <a:picLocks noChangeAspect="1" noChangeArrowheads="1"/>
                     </pic:cNvPicPr>
@@ -216,9 +210,6 @@
         </w:drawing>
       </w:r>
       <w:r>
-        <w:br/>
-      </w:r>
-      <w:r>
         <w:rPr>
           <w:noProof/>
         </w:rPr>
@@ -227,15 +218,15 @@
           <wp:inline distT="0" distB="0" distL="0" distR="0">
             <wp:extent cx="4286250" cy="4762500"/>
             <wp:effectExtent l="19050" t="0" r="0" b="0"/>
-            <wp:docPr id="5" name="Picture 5" descr="C:\Users\TOON\Desktop\mockup\Annual Activity.png"/>
-            <wp:cNvGraphicFramePr>
-              <a:graphicFrameLocks xmlns:a="http://schemas.openxmlformats.org/drawingml/2006/main" noChangeAspect="1"/>
-            </wp:cNvGraphicFramePr>
-            <a:graphic xmlns:a="http://schemas.openxmlformats.org/drawingml/2006/main">
-              <a:graphicData uri="http://schemas.openxmlformats.org/drawingml/2006/picture">
-                <pic:pic xmlns:pic="http://schemas.openxmlformats.org/drawingml/2006/picture">
-                  <pic:nvPicPr>
-                    <pic:cNvPr id="0" name="Picture 5" descr="C:\Users\TOON\Desktop\mockup\Annual Activity.png"/>
+            <wp:docPr id="17" name="Picture 3" descr="C:\Users\TOON\Desktop\mockup\Annual Activity.png"/>
+            <wp:cNvGraphicFramePr>
+              <a:graphicFrameLocks xmlns:a="http://schemas.openxmlformats.org/drawingml/2006/main" noChangeAspect="1"/>
+            </wp:cNvGraphicFramePr>
+            <a:graphic xmlns:a="http://schemas.openxmlformats.org/drawingml/2006/main">
+              <a:graphicData uri="http://schemas.openxmlformats.org/drawingml/2006/picture">
+                <pic:pic xmlns:pic="http://schemas.openxmlformats.org/drawingml/2006/picture">
+                  <pic:nvPicPr>
+                    <pic:cNvPr id="0" name="Picture 3" descr="C:\Users\TOON\Desktop\mockup\Annual Activity.png"/>
                     <pic:cNvPicPr>
                       <a:picLocks noChangeAspect="1" noChangeArrowheads="1"/>
                     </pic:cNvPicPr>
@@ -273,6 +264,18 @@
         <w:br/>
       </w:r>
       <w:r>
+        <w:br/>
+      </w:r>
+      <w:r>
+        <w:br/>
+      </w:r>
+      <w:r>
+        <w:br/>
+      </w:r>
+      <w:r>
+        <w:br/>
+      </w:r>
+      <w:r>
         <w:rPr>
           <w:noProof/>
         </w:rPr>
@@ -281,15 +284,15 @@
           <wp:inline distT="0" distB="0" distL="0" distR="0">
             <wp:extent cx="4286250" cy="4762500"/>
             <wp:effectExtent l="19050" t="0" r="0" b="0"/>
-            <wp:docPr id="6" name="Picture 6" descr="C:\Users\TOON\Desktop\mockup\Other Activity.png"/>
-            <wp:cNvGraphicFramePr>
-              <a:graphicFrameLocks xmlns:a="http://schemas.openxmlformats.org/drawingml/2006/main" noChangeAspect="1"/>
-            </wp:cNvGraphicFramePr>
-            <a:graphic xmlns:a="http://schemas.openxmlformats.org/drawingml/2006/main">
-              <a:graphicData uri="http://schemas.openxmlformats.org/drawingml/2006/picture">
-                <pic:pic xmlns:pic="http://schemas.openxmlformats.org/drawingml/2006/picture">
-                  <pic:nvPicPr>
-                    <pic:cNvPr id="0" name="Picture 6" descr="C:\Users\TOON\Desktop\mockup\Other Activity.png"/>
+            <wp:docPr id="18" name="Picture 4" descr="C:\Users\TOON\Desktop\mockup\Other Activity.png"/>
+            <wp:cNvGraphicFramePr>
+              <a:graphicFrameLocks xmlns:a="http://schemas.openxmlformats.org/drawingml/2006/main" noChangeAspect="1"/>
+            </wp:cNvGraphicFramePr>
+            <a:graphic xmlns:a="http://schemas.openxmlformats.org/drawingml/2006/main">
+              <a:graphicData uri="http://schemas.openxmlformats.org/drawingml/2006/picture">
+                <pic:pic xmlns:pic="http://schemas.openxmlformats.org/drawingml/2006/picture">
+                  <pic:nvPicPr>
+                    <pic:cNvPr id="0" name="Picture 4" descr="C:\Users\TOON\Desktop\mockup\Other Activity.png"/>
                     <pic:cNvPicPr>
                       <a:picLocks noChangeAspect="1" noChangeArrowheads="1"/>
                     </pic:cNvPicPr>
@@ -324,9 +327,6 @@
         </w:drawing>
       </w:r>
       <w:r>
-        <w:br/>
-      </w:r>
-      <w:r>
         <w:rPr>
           <w:noProof/>
         </w:rPr>
@@ -335,15 +335,15 @@
           <wp:inline distT="0" distB="0" distL="0" distR="0">
             <wp:extent cx="4286250" cy="4762500"/>
             <wp:effectExtent l="19050" t="0" r="0" b="0"/>
-            <wp:docPr id="7" name="Picture 7" descr="C:\Users\TOON\Desktop\mockup\Map.png"/>
-            <wp:cNvGraphicFramePr>
-              <a:graphicFrameLocks xmlns:a="http://schemas.openxmlformats.org/drawingml/2006/main" noChangeAspect="1"/>
-            </wp:cNvGraphicFramePr>
-            <a:graphic xmlns:a="http://schemas.openxmlformats.org/drawingml/2006/main">
-              <a:graphicData uri="http://schemas.openxmlformats.org/drawingml/2006/picture">
-                <pic:pic xmlns:pic="http://schemas.openxmlformats.org/drawingml/2006/picture">
-                  <pic:nvPicPr>
-                    <pic:cNvPr id="0" name="Picture 7" descr="C:\Users\TOON\Desktop\mockup\Map.png"/>
+            <wp:docPr id="19" name="Picture 5" descr="C:\Users\TOON\Desktop\mockup\Map.png"/>
+            <wp:cNvGraphicFramePr>
+              <a:graphicFrameLocks xmlns:a="http://schemas.openxmlformats.org/drawingml/2006/main" noChangeAspect="1"/>
+            </wp:cNvGraphicFramePr>
+            <a:graphic xmlns:a="http://schemas.openxmlformats.org/drawingml/2006/main">
+              <a:graphicData uri="http://schemas.openxmlformats.org/drawingml/2006/picture">
+                <pic:pic xmlns:pic="http://schemas.openxmlformats.org/drawingml/2006/picture">
+                  <pic:nvPicPr>
+                    <pic:cNvPr id="0" name="Picture 5" descr="C:\Users\TOON\Desktop\mockup\Map.png"/>
                     <pic:cNvPicPr>
                       <a:picLocks noChangeAspect="1" noChangeArrowheads="1"/>
                     </pic:cNvPicPr>
@@ -378,9 +378,6 @@
         </w:drawing>
       </w:r>
       <w:r>
-        <w:br/>
-      </w:r>
-      <w:r>
         <w:rPr>
           <w:noProof/>
         </w:rPr>
@@ -389,15 +386,15 @@
           <wp:inline distT="0" distB="0" distL="0" distR="0">
             <wp:extent cx="4286250" cy="4762500"/>
             <wp:effectExtent l="19050" t="0" r="0" b="0"/>
-            <wp:docPr id="8" name="Picture 8" descr="C:\Users\TOON\Desktop\mockup\Q&amp;A.png"/>
-            <wp:cNvGraphicFramePr>
-              <a:graphicFrameLocks xmlns:a="http://schemas.openxmlformats.org/drawingml/2006/main" noChangeAspect="1"/>
-            </wp:cNvGraphicFramePr>
-            <a:graphic xmlns:a="http://schemas.openxmlformats.org/drawingml/2006/main">
-              <a:graphicData uri="http://schemas.openxmlformats.org/drawingml/2006/picture">
-                <pic:pic xmlns:pic="http://schemas.openxmlformats.org/drawingml/2006/picture">
-                  <pic:nvPicPr>
-                    <pic:cNvPr id="0" name="Picture 8" descr="C:\Users\TOON\Desktop\mockup\Q&amp;A.png"/>
+            <wp:docPr id="20" name="Picture 6" descr="C:\Users\TOON\Desktop\mockup\Q&amp;A.png"/>
+            <wp:cNvGraphicFramePr>
+              <a:graphicFrameLocks xmlns:a="http://schemas.openxmlformats.org/drawingml/2006/main" noChangeAspect="1"/>
+            </wp:cNvGraphicFramePr>
+            <a:graphic xmlns:a="http://schemas.openxmlformats.org/drawingml/2006/main">
+              <a:graphicData uri="http://schemas.openxmlformats.org/drawingml/2006/picture">
+                <pic:pic xmlns:pic="http://schemas.openxmlformats.org/drawingml/2006/picture">
+                  <pic:nvPicPr>
+                    <pic:cNvPr id="0" name="Picture 6" descr="C:\Users\TOON\Desktop\mockup\Q&amp;A.png"/>
                     <pic:cNvPicPr>
                       <a:picLocks noChangeAspect="1" noChangeArrowheads="1"/>
                     </pic:cNvPicPr>
@@ -486,45 +483,29 @@
         <w:br/>
       </w:r>
       <w:r>
-        <w:rPr>
-          <w:b/>
-          <w:bCs/>
-          <w:sz w:val="52"/>
-          <w:szCs w:val="52"/>
-        </w:rPr>
         <w:lastRenderedPageBreak/>
         <w:t>Admin site</w:t>
       </w:r>
       <w:r>
-        <w:rPr>
-          <w:b/>
-          <w:bCs/>
-          <w:sz w:val="52"/>
-          <w:szCs w:val="52"/>
-        </w:rPr>
-        <w:br/>
-      </w:r>
-      <w:r>
-        <w:rPr>
-          <w:b/>
-          <w:bCs/>
-          <w:noProof/>
-          <w:sz w:val="52"/>
-          <w:szCs w:val="52"/>
-        </w:rPr>
-        <w:drawing>
-          <wp:inline distT="0" distB="0" distL="0" distR="0">
-            <wp:extent cx="4286250" cy="4762500"/>
-            <wp:effectExtent l="19050" t="0" r="0" b="0"/>
-            <wp:docPr id="9" name="Picture 9" descr="C:\Users\TOON\Desktop\mockup\admin of History.png"/>
-            <wp:cNvGraphicFramePr>
-              <a:graphicFrameLocks xmlns:a="http://schemas.openxmlformats.org/drawingml/2006/main" noChangeAspect="1"/>
-            </wp:cNvGraphicFramePr>
-            <a:graphic xmlns:a="http://schemas.openxmlformats.org/drawingml/2006/main">
-              <a:graphicData uri="http://schemas.openxmlformats.org/drawingml/2006/picture">
-                <pic:pic xmlns:pic="http://schemas.openxmlformats.org/drawingml/2006/picture">
-                  <pic:nvPicPr>
-                    <pic:cNvPr id="0" name="Picture 9" descr="C:\Users\TOON\Desktop\mockup\admin of History.png"/>
+        <w:br/>
+      </w:r>
+      <w:r>
+        <w:rPr>
+          <w:noProof/>
+        </w:rPr>
+        <w:drawing>
+          <wp:inline distT="0" distB="0" distL="0" distR="0">
+            <wp:extent cx="4286250" cy="4762500"/>
+            <wp:effectExtent l="19050" t="0" r="0" b="0"/>
+            <wp:docPr id="21" name="Picture 7" descr="C:\Users\TOON\Desktop\mockup\admin of Home.png"/>
+            <wp:cNvGraphicFramePr>
+              <a:graphicFrameLocks xmlns:a="http://schemas.openxmlformats.org/drawingml/2006/main" noChangeAspect="1"/>
+            </wp:cNvGraphicFramePr>
+            <a:graphic xmlns:a="http://schemas.openxmlformats.org/drawingml/2006/main">
+              <a:graphicData uri="http://schemas.openxmlformats.org/drawingml/2006/picture">
+                <pic:pic xmlns:pic="http://schemas.openxmlformats.org/drawingml/2006/picture">
+                  <pic:nvPicPr>
+                    <pic:cNvPr id="0" name="Picture 7" descr="C:\Users\TOON\Desktop\mockup\admin of Home.png"/>
                     <pic:cNvPicPr>
                       <a:picLocks noChangeAspect="1" noChangeArrowheads="1"/>
                     </pic:cNvPicPr>
@@ -560,35 +541,22 @@
       </w:r>
       <w:r>
         <w:rPr>
-          <w:b/>
-          <w:bCs/>
-          <w:sz w:val="52"/>
-          <w:szCs w:val="52"/>
-        </w:rPr>
-        <w:br/>
-      </w:r>
-      <w:r>
-        <w:rPr>
-          <w:b/>
-          <w:bCs/>
-          <w:noProof/>
-          <w:sz w:val="52"/>
-          <w:szCs w:val="52"/>
+          <w:noProof/>
         </w:rPr>
         <w:lastRenderedPageBreak/>
         <w:drawing>
           <wp:inline distT="0" distB="0" distL="0" distR="0">
             <wp:extent cx="4286250" cy="4762500"/>
             <wp:effectExtent l="19050" t="0" r="0" b="0"/>
-            <wp:docPr id="10" name="Picture 10" descr="C:\Users\TOON\Desktop\mockup\admin of Annual Activity.png"/>
-            <wp:cNvGraphicFramePr>
-              <a:graphicFrameLocks xmlns:a="http://schemas.openxmlformats.org/drawingml/2006/main" noChangeAspect="1"/>
-            </wp:cNvGraphicFramePr>
-            <a:graphic xmlns:a="http://schemas.openxmlformats.org/drawingml/2006/main">
-              <a:graphicData uri="http://schemas.openxmlformats.org/drawingml/2006/picture">
-                <pic:pic xmlns:pic="http://schemas.openxmlformats.org/drawingml/2006/picture">
-                  <pic:nvPicPr>
-                    <pic:cNvPr id="0" name="Picture 10" descr="C:\Users\TOON\Desktop\mockup\admin of Annual Activity.png"/>
+            <wp:docPr id="22" name="Picture 8" descr="C:\Users\TOON\Desktop\mockup\admin of History.png"/>
+            <wp:cNvGraphicFramePr>
+              <a:graphicFrameLocks xmlns:a="http://schemas.openxmlformats.org/drawingml/2006/main" noChangeAspect="1"/>
+            </wp:cNvGraphicFramePr>
+            <a:graphic xmlns:a="http://schemas.openxmlformats.org/drawingml/2006/main">
+              <a:graphicData uri="http://schemas.openxmlformats.org/drawingml/2006/picture">
+                <pic:pic xmlns:pic="http://schemas.openxmlformats.org/drawingml/2006/picture">
+                  <pic:nvPicPr>
+                    <pic:cNvPr id="0" name="Picture 8" descr="C:\Users\TOON\Desktop\mockup\admin of History.png"/>
                     <pic:cNvPicPr>
                       <a:picLocks noChangeAspect="1" noChangeArrowheads="1"/>
                     </pic:cNvPicPr>
@@ -624,35 +592,22 @@
       </w:r>
       <w:r>
         <w:rPr>
-          <w:b/>
-          <w:bCs/>
-          <w:sz w:val="52"/>
-          <w:szCs w:val="52"/>
-        </w:rPr>
-        <w:br/>
-      </w:r>
-      <w:r>
-        <w:rPr>
-          <w:b/>
-          <w:bCs/>
-          <w:noProof/>
-          <w:sz w:val="52"/>
-          <w:szCs w:val="52"/>
+          <w:noProof/>
         </w:rPr>
         <w:lastRenderedPageBreak/>
         <w:drawing>
           <wp:inline distT="0" distB="0" distL="0" distR="0">
             <wp:extent cx="4286250" cy="4762500"/>
             <wp:effectExtent l="19050" t="0" r="0" b="0"/>
-            <wp:docPr id="11" name="Picture 11" descr="C:\Users\TOON\Desktop\mockup\admin of Other Activity.png"/>
-            <wp:cNvGraphicFramePr>
-              <a:graphicFrameLocks xmlns:a="http://schemas.openxmlformats.org/drawingml/2006/main" noChangeAspect="1"/>
-            </wp:cNvGraphicFramePr>
-            <a:graphic xmlns:a="http://schemas.openxmlformats.org/drawingml/2006/main">
-              <a:graphicData uri="http://schemas.openxmlformats.org/drawingml/2006/picture">
-                <pic:pic xmlns:pic="http://schemas.openxmlformats.org/drawingml/2006/picture">
-                  <pic:nvPicPr>
-                    <pic:cNvPr id="0" name="Picture 11" descr="C:\Users\TOON\Desktop\mockup\admin of Other Activity.png"/>
+            <wp:docPr id="23" name="Picture 9" descr="C:\Users\TOON\Desktop\mockup\admin of Annual Activity.png"/>
+            <wp:cNvGraphicFramePr>
+              <a:graphicFrameLocks xmlns:a="http://schemas.openxmlformats.org/drawingml/2006/main" noChangeAspect="1"/>
+            </wp:cNvGraphicFramePr>
+            <a:graphic xmlns:a="http://schemas.openxmlformats.org/drawingml/2006/main">
+              <a:graphicData uri="http://schemas.openxmlformats.org/drawingml/2006/picture">
+                <pic:pic xmlns:pic="http://schemas.openxmlformats.org/drawingml/2006/picture">
+                  <pic:nvPicPr>
+                    <pic:cNvPr id="0" name="Picture 9" descr="C:\Users\TOON\Desktop\mockup\admin of Annual Activity.png"/>
                     <pic:cNvPicPr>
                       <a:picLocks noChangeAspect="1" noChangeArrowheads="1"/>
                     </pic:cNvPicPr>
@@ -688,35 +643,22 @@
       </w:r>
       <w:r>
         <w:rPr>
-          <w:b/>
-          <w:bCs/>
-          <w:sz w:val="52"/>
-          <w:szCs w:val="52"/>
-        </w:rPr>
-        <w:br/>
-      </w:r>
-      <w:r>
-        <w:rPr>
-          <w:b/>
-          <w:bCs/>
-          <w:noProof/>
-          <w:sz w:val="52"/>
-          <w:szCs w:val="52"/>
+          <w:noProof/>
         </w:rPr>
         <w:lastRenderedPageBreak/>
         <w:drawing>
           <wp:inline distT="0" distB="0" distL="0" distR="0">
             <wp:extent cx="4286250" cy="4762500"/>
             <wp:effectExtent l="19050" t="0" r="0" b="0"/>
-            <wp:docPr id="12" name="Picture 12" descr="C:\Users\TOON\Desktop\mockup\admin of Q&amp;A 3.png"/>
-            <wp:cNvGraphicFramePr>
-              <a:graphicFrameLocks xmlns:a="http://schemas.openxmlformats.org/drawingml/2006/main" noChangeAspect="1"/>
-            </wp:cNvGraphicFramePr>
-            <a:graphic xmlns:a="http://schemas.openxmlformats.org/drawingml/2006/main">
-              <a:graphicData uri="http://schemas.openxmlformats.org/drawingml/2006/picture">
-                <pic:pic xmlns:pic="http://schemas.openxmlformats.org/drawingml/2006/picture">
-                  <pic:nvPicPr>
-                    <pic:cNvPr id="0" name="Picture 12" descr="C:\Users\TOON\Desktop\mockup\admin of Q&amp;A 3.png"/>
+            <wp:docPr id="24" name="Picture 10" descr="C:\Users\TOON\Desktop\mockup\admin of Other Activity.png"/>
+            <wp:cNvGraphicFramePr>
+              <a:graphicFrameLocks xmlns:a="http://schemas.openxmlformats.org/drawingml/2006/main" noChangeAspect="1"/>
+            </wp:cNvGraphicFramePr>
+            <a:graphic xmlns:a="http://schemas.openxmlformats.org/drawingml/2006/main">
+              <a:graphicData uri="http://schemas.openxmlformats.org/drawingml/2006/picture">
+                <pic:pic xmlns:pic="http://schemas.openxmlformats.org/drawingml/2006/picture">
+                  <pic:nvPicPr>
+                    <pic:cNvPr id="0" name="Picture 10" descr="C:\Users\TOON\Desktop\mockup\admin of Other Activity.png"/>
                     <pic:cNvPicPr>
                       <a:picLocks noChangeAspect="1" noChangeArrowheads="1"/>
                     </pic:cNvPicPr>
@@ -752,35 +694,22 @@
       </w:r>
       <w:r>
         <w:rPr>
-          <w:b/>
-          <w:bCs/>
-          <w:sz w:val="52"/>
-          <w:szCs w:val="52"/>
-        </w:rPr>
-        <w:br/>
-      </w:r>
-      <w:r>
-        <w:rPr>
-          <w:b/>
-          <w:bCs/>
-          <w:noProof/>
-          <w:sz w:val="52"/>
-          <w:szCs w:val="52"/>
+          <w:noProof/>
         </w:rPr>
         <w:lastRenderedPageBreak/>
         <w:drawing>
           <wp:inline distT="0" distB="0" distL="0" distR="0">
             <wp:extent cx="4286250" cy="4762500"/>
             <wp:effectExtent l="19050" t="0" r="0" b="0"/>
-            <wp:docPr id="13" name="Picture 13" descr="C:\Users\TOON\Desktop\mockup\admin of Q&amp;A.png"/>
-            <wp:cNvGraphicFramePr>
-              <a:graphicFrameLocks xmlns:a="http://schemas.openxmlformats.org/drawingml/2006/main" noChangeAspect="1"/>
-            </wp:cNvGraphicFramePr>
-            <a:graphic xmlns:a="http://schemas.openxmlformats.org/drawingml/2006/main">
-              <a:graphicData uri="http://schemas.openxmlformats.org/drawingml/2006/picture">
-                <pic:pic xmlns:pic="http://schemas.openxmlformats.org/drawingml/2006/picture">
-                  <pic:nvPicPr>
-                    <pic:cNvPr id="0" name="Picture 13" descr="C:\Users\TOON\Desktop\mockup\admin of Q&amp;A.png"/>
+            <wp:docPr id="25" name="Picture 11" descr="C:\Users\TOON\Desktop\mockup\admin of Map.png"/>
+            <wp:cNvGraphicFramePr>
+              <a:graphicFrameLocks xmlns:a="http://schemas.openxmlformats.org/drawingml/2006/main" noChangeAspect="1"/>
+            </wp:cNvGraphicFramePr>
+            <a:graphic xmlns:a="http://schemas.openxmlformats.org/drawingml/2006/main">
+              <a:graphicData uri="http://schemas.openxmlformats.org/drawingml/2006/picture">
+                <pic:pic xmlns:pic="http://schemas.openxmlformats.org/drawingml/2006/picture">
+                  <pic:nvPicPr>
+                    <pic:cNvPr id="0" name="Picture 11" descr="C:\Users\TOON\Desktop\mockup\admin of Map.png"/>
                     <pic:cNvPicPr>
                       <a:picLocks noChangeAspect="1" noChangeArrowheads="1"/>
                     </pic:cNvPicPr>
@@ -816,41 +745,130 @@
       </w:r>
       <w:r>
         <w:rPr>
-          <w:b/>
-          <w:bCs/>
-          <w:sz w:val="52"/>
-          <w:szCs w:val="52"/>
-        </w:rPr>
-        <w:br/>
-      </w:r>
-      <w:r>
-        <w:rPr>
-          <w:b/>
-          <w:bCs/>
-          <w:noProof/>
-          <w:sz w:val="52"/>
-          <w:szCs w:val="52"/>
+          <w:noProof/>
         </w:rPr>
         <w:lastRenderedPageBreak/>
         <w:drawing>
           <wp:inline distT="0" distB="0" distL="0" distR="0">
             <wp:extent cx="4286250" cy="4762500"/>
             <wp:effectExtent l="19050" t="0" r="0" b="0"/>
-            <wp:docPr id="14" name="Picture 14" descr="C:\Users\TOON\Desktop\mockup\admin of Q&amp;A2.png"/>
-            <wp:cNvGraphicFramePr>
-              <a:graphicFrameLocks xmlns:a="http://schemas.openxmlformats.org/drawingml/2006/main" noChangeAspect="1"/>
-            </wp:cNvGraphicFramePr>
-            <a:graphic xmlns:a="http://schemas.openxmlformats.org/drawingml/2006/main">
-              <a:graphicData uri="http://schemas.openxmlformats.org/drawingml/2006/picture">
-                <pic:pic xmlns:pic="http://schemas.openxmlformats.org/drawingml/2006/picture">
-                  <pic:nvPicPr>
-                    <pic:cNvPr id="0" name="Picture 14" descr="C:\Users\TOON\Desktop\mockup\admin of Q&amp;A2.png"/>
+            <wp:docPr id="26" name="Picture 12" descr="C:\Users\TOON\Desktop\mockup\admin of Q&amp;A .png"/>
+            <wp:cNvGraphicFramePr>
+              <a:graphicFrameLocks xmlns:a="http://schemas.openxmlformats.org/drawingml/2006/main" noChangeAspect="1"/>
+            </wp:cNvGraphicFramePr>
+            <a:graphic xmlns:a="http://schemas.openxmlformats.org/drawingml/2006/main">
+              <a:graphicData uri="http://schemas.openxmlformats.org/drawingml/2006/picture">
+                <pic:pic xmlns:pic="http://schemas.openxmlformats.org/drawingml/2006/picture">
+                  <pic:nvPicPr>
+                    <pic:cNvPr id="0" name="Picture 12" descr="C:\Users\TOON\Desktop\mockup\admin of Q&amp;A .png"/>
                     <pic:cNvPicPr>
                       <a:picLocks noChangeAspect="1" noChangeArrowheads="1"/>
                     </pic:cNvPicPr>
                   </pic:nvPicPr>
                   <pic:blipFill>
                     <a:blip r:embed="rId18" cstate="print"/>
+                    <a:srcRect/>
+                    <a:stretch>
+                      <a:fillRect/>
+                    </a:stretch>
+                  </pic:blipFill>
+                  <pic:spPr bwMode="auto">
+                    <a:xfrm>
+                      <a:off x="0" y="0"/>
+                      <a:ext cx="4286250" cy="4762500"/>
+                    </a:xfrm>
+                    <a:prstGeom prst="rect">
+                      <a:avLst/>
+                    </a:prstGeom>
+                    <a:noFill/>
+                    <a:ln w="9525">
+                      <a:noFill/>
+                      <a:miter lim="800000"/>
+                      <a:headEnd/>
+                      <a:tailEnd/>
+                    </a:ln>
+                  </pic:spPr>
+                </pic:pic>
+              </a:graphicData>
+            </a:graphic>
+          </wp:inline>
+        </w:drawing>
+      </w:r>
+      <w:r>
+        <w:rPr>
+          <w:noProof/>
+        </w:rPr>
+        <w:lastRenderedPageBreak/>
+        <w:drawing>
+          <wp:inline distT="0" distB="0" distL="0" distR="0">
+            <wp:extent cx="4286250" cy="4762500"/>
+            <wp:effectExtent l="19050" t="0" r="0" b="0"/>
+            <wp:docPr id="27" name="Picture 13" descr="C:\Users\TOON\Desktop\mockup\admin of Q&amp;A 2.png"/>
+            <wp:cNvGraphicFramePr>
+              <a:graphicFrameLocks xmlns:a="http://schemas.openxmlformats.org/drawingml/2006/main" noChangeAspect="1"/>
+            </wp:cNvGraphicFramePr>
+            <a:graphic xmlns:a="http://schemas.openxmlformats.org/drawingml/2006/main">
+              <a:graphicData uri="http://schemas.openxmlformats.org/drawingml/2006/picture">
+                <pic:pic xmlns:pic="http://schemas.openxmlformats.org/drawingml/2006/picture">
+                  <pic:nvPicPr>
+                    <pic:cNvPr id="0" name="Picture 13" descr="C:\Users\TOON\Desktop\mockup\admin of Q&amp;A 2.png"/>
+                    <pic:cNvPicPr>
+                      <a:picLocks noChangeAspect="1" noChangeArrowheads="1"/>
+                    </pic:cNvPicPr>
+                  </pic:nvPicPr>
+                  <pic:blipFill>
+                    <a:blip r:embed="rId19" cstate="print"/>
+                    <a:srcRect/>
+                    <a:stretch>
+                      <a:fillRect/>
+                    </a:stretch>
+                  </pic:blipFill>
+                  <pic:spPr bwMode="auto">
+                    <a:xfrm>
+                      <a:off x="0" y="0"/>
+                      <a:ext cx="4286250" cy="4762500"/>
+                    </a:xfrm>
+                    <a:prstGeom prst="rect">
+                      <a:avLst/>
+                    </a:prstGeom>
+                    <a:noFill/>
+                    <a:ln w="9525">
+                      <a:noFill/>
+                      <a:miter lim="800000"/>
+                      <a:headEnd/>
+                      <a:tailEnd/>
+                    </a:ln>
+                  </pic:spPr>
+                </pic:pic>
+              </a:graphicData>
+            </a:graphic>
+          </wp:inline>
+        </w:drawing>
+      </w:r>
+      <w:r>
+        <w:rPr>
+          <w:noProof/>
+        </w:rPr>
+        <w:lastRenderedPageBreak/>
+        <w:drawing>
+          <wp:inline distT="0" distB="0" distL="0" distR="0">
+            <wp:extent cx="4286250" cy="4762500"/>
+            <wp:effectExtent l="19050" t="0" r="0" b="0"/>
+            <wp:docPr id="28" name="Picture 14" descr="C:\Users\TOON\Desktop\mockup\admin of Q&amp;A 3.png"/>
+            <wp:cNvGraphicFramePr>
+              <a:graphicFrameLocks xmlns:a="http://schemas.openxmlformats.org/drawingml/2006/main" noChangeAspect="1"/>
+            </wp:cNvGraphicFramePr>
+            <a:graphic xmlns:a="http://schemas.openxmlformats.org/drawingml/2006/main">
+              <a:graphicData uri="http://schemas.openxmlformats.org/drawingml/2006/picture">
+                <pic:pic xmlns:pic="http://schemas.openxmlformats.org/drawingml/2006/picture">
+                  <pic:nvPicPr>
+                    <pic:cNvPr id="0" name="Picture 14" descr="C:\Users\TOON\Desktop\mockup\admin of Q&amp;A 3.png"/>
+                    <pic:cNvPicPr>
+                      <a:picLocks noChangeAspect="1" noChangeArrowheads="1"/>
+                    </pic:cNvPicPr>
+                  </pic:nvPicPr>
+                  <pic:blipFill>
+                    <a:blip r:embed="rId20" cstate="print"/>
                     <a:srcRect/>
                     <a:stretch>
                       <a:fillRect/>
@@ -1399,7 +1417,7 @@
 </file>
 
 <file path=customXml/itemProps1.xml><?xml version="1.0" encoding="utf-8"?>
-<ds:datastoreItem xmlns:ds="http://schemas.openxmlformats.org/officeDocument/2006/customXml" ds:itemID="{34292F96-BA89-42BB-BC82-9A030A24B3A2}">
+<ds:datastoreItem xmlns:ds="http://schemas.openxmlformats.org/officeDocument/2006/customXml" ds:itemID="{4466AE3E-92B6-430B-84A3-4C60571007DD}">
   <ds:schemaRefs>
     <ds:schemaRef ds:uri="http://schemas.openxmlformats.org/officeDocument/2006/bibliography"/>
   </ds:schemaRefs>

--- a/UI.docx
+++ b/UI.docx
@@ -599,15 +599,15 @@
           <wp:inline distT="0" distB="0" distL="0" distR="0">
             <wp:extent cx="4286250" cy="4762500"/>
             <wp:effectExtent l="19050" t="0" r="0" b="0"/>
-            <wp:docPr id="23" name="Picture 9" descr="C:\Users\TOON\Desktop\mockup\admin of Annual Activity.png"/>
-            <wp:cNvGraphicFramePr>
-              <a:graphicFrameLocks xmlns:a="http://schemas.openxmlformats.org/drawingml/2006/main" noChangeAspect="1"/>
-            </wp:cNvGraphicFramePr>
-            <a:graphic xmlns:a="http://schemas.openxmlformats.org/drawingml/2006/main">
-              <a:graphicData uri="http://schemas.openxmlformats.org/drawingml/2006/picture">
-                <pic:pic xmlns:pic="http://schemas.openxmlformats.org/drawingml/2006/picture">
-                  <pic:nvPicPr>
-                    <pic:cNvPr id="0" name="Picture 9" descr="C:\Users\TOON\Desktop\mockup\admin of Annual Activity.png"/>
+            <wp:docPr id="3" name="Picture 1" descr="C:\Users\TOON\Desktop\mockup\admin of Annual Activity.png"/>
+            <wp:cNvGraphicFramePr>
+              <a:graphicFrameLocks xmlns:a="http://schemas.openxmlformats.org/drawingml/2006/main" noChangeAspect="1"/>
+            </wp:cNvGraphicFramePr>
+            <a:graphic xmlns:a="http://schemas.openxmlformats.org/drawingml/2006/main">
+              <a:graphicData uri="http://schemas.openxmlformats.org/drawingml/2006/picture">
+                <pic:pic xmlns:pic="http://schemas.openxmlformats.org/drawingml/2006/picture">
+                  <pic:nvPicPr>
+                    <pic:cNvPr id="0" name="Picture 1" descr="C:\Users\TOON\Desktop\mockup\admin of Annual Activity.png"/>
                     <pic:cNvPicPr>
                       <a:picLocks noChangeAspect="1" noChangeArrowheads="1"/>
                     </pic:cNvPicPr>
@@ -650,15 +650,15 @@
           <wp:inline distT="0" distB="0" distL="0" distR="0">
             <wp:extent cx="4286250" cy="4762500"/>
             <wp:effectExtent l="19050" t="0" r="0" b="0"/>
-            <wp:docPr id="24" name="Picture 10" descr="C:\Users\TOON\Desktop\mockup\admin of Other Activity.png"/>
-            <wp:cNvGraphicFramePr>
-              <a:graphicFrameLocks xmlns:a="http://schemas.openxmlformats.org/drawingml/2006/main" noChangeAspect="1"/>
-            </wp:cNvGraphicFramePr>
-            <a:graphic xmlns:a="http://schemas.openxmlformats.org/drawingml/2006/main">
-              <a:graphicData uri="http://schemas.openxmlformats.org/drawingml/2006/picture">
-                <pic:pic xmlns:pic="http://schemas.openxmlformats.org/drawingml/2006/picture">
-                  <pic:nvPicPr>
-                    <pic:cNvPr id="0" name="Picture 10" descr="C:\Users\TOON\Desktop\mockup\admin of Other Activity.png"/>
+            <wp:docPr id="4" name="Picture 2" descr="C:\Users\TOON\Desktop\mockup\admin of Other Activity.png"/>
+            <wp:cNvGraphicFramePr>
+              <a:graphicFrameLocks xmlns:a="http://schemas.openxmlformats.org/drawingml/2006/main" noChangeAspect="1"/>
+            </wp:cNvGraphicFramePr>
+            <a:graphic xmlns:a="http://schemas.openxmlformats.org/drawingml/2006/main">
+              <a:graphicData uri="http://schemas.openxmlformats.org/drawingml/2006/picture">
+                <pic:pic xmlns:pic="http://schemas.openxmlformats.org/drawingml/2006/picture">
+                  <pic:nvPicPr>
+                    <pic:cNvPr id="0" name="Picture 2" descr="C:\Users\TOON\Desktop\mockup\admin of Other Activity.png"/>
                     <pic:cNvPicPr>
                       <a:picLocks noChangeAspect="1" noChangeArrowheads="1"/>
                     </pic:cNvPicPr>
@@ -1417,7 +1417,7 @@
 </file>
 
 <file path=customXml/itemProps1.xml><?xml version="1.0" encoding="utf-8"?>
-<ds:datastoreItem xmlns:ds="http://schemas.openxmlformats.org/officeDocument/2006/customXml" ds:itemID="{4466AE3E-92B6-430B-84A3-4C60571007DD}">
+<ds:datastoreItem xmlns:ds="http://schemas.openxmlformats.org/officeDocument/2006/customXml" ds:itemID="{AA74E30E-FC2D-449F-80D6-452B1D9850B4}">
   <ds:schemaRefs>
     <ds:schemaRef ds:uri="http://schemas.openxmlformats.org/officeDocument/2006/bibliography"/>
   </ds:schemaRefs>

--- a/UI.docx
+++ b/UI.docx
@@ -482,6 +482,7 @@
       <w:r>
         <w:br/>
       </w:r>
+      <w:proofErr w:type="gramStart"/>
       <w:r>
         <w:lastRenderedPageBreak/>
         <w:t>Admin site</w:t>
@@ -650,15 +651,15 @@
           <wp:inline distT="0" distB="0" distL="0" distR="0">
             <wp:extent cx="4286250" cy="4762500"/>
             <wp:effectExtent l="19050" t="0" r="0" b="0"/>
-            <wp:docPr id="4" name="Picture 2" descr="C:\Users\TOON\Desktop\mockup\admin of Other Activity.png"/>
-            <wp:cNvGraphicFramePr>
-              <a:graphicFrameLocks xmlns:a="http://schemas.openxmlformats.org/drawingml/2006/main" noChangeAspect="1"/>
-            </wp:cNvGraphicFramePr>
-            <a:graphic xmlns:a="http://schemas.openxmlformats.org/drawingml/2006/main">
-              <a:graphicData uri="http://schemas.openxmlformats.org/drawingml/2006/picture">
-                <pic:pic xmlns:pic="http://schemas.openxmlformats.org/drawingml/2006/picture">
-                  <pic:nvPicPr>
-                    <pic:cNvPr id="0" name="Picture 2" descr="C:\Users\TOON\Desktop\mockup\admin of Other Activity.png"/>
+            <wp:docPr id="11" name="Picture 5" descr="C:\Users\TOON\Desktop\mockup\admin of Other Activity.png"/>
+            <wp:cNvGraphicFramePr>
+              <a:graphicFrameLocks xmlns:a="http://schemas.openxmlformats.org/drawingml/2006/main" noChangeAspect="1"/>
+            </wp:cNvGraphicFramePr>
+            <a:graphic xmlns:a="http://schemas.openxmlformats.org/drawingml/2006/main">
+              <a:graphicData uri="http://schemas.openxmlformats.org/drawingml/2006/picture">
+                <pic:pic xmlns:pic="http://schemas.openxmlformats.org/drawingml/2006/picture">
+                  <pic:nvPicPr>
+                    <pic:cNvPr id="0" name="Picture 5" descr="C:\Users\TOON\Desktop\mockup\admin of Other Activity.png"/>
                     <pic:cNvPicPr>
                       <a:picLocks noChangeAspect="1" noChangeArrowheads="1"/>
                     </pic:cNvPicPr>
@@ -895,6 +896,366 @@
             </a:graphic>
           </wp:inline>
         </w:drawing>
+      </w:r>
+      <w:r>
+        <w:br/>
+      </w:r>
+      <w:r>
+        <w:br/>
+      </w:r>
+      <w:r>
+        <w:br/>
+      </w:r>
+      <w:r>
+        <w:br/>
+      </w:r>
+      <w:r>
+        <w:br/>
+      </w:r>
+      <w:r>
+        <w:br/>
+      </w:r>
+      <w:r>
+        <w:br/>
+      </w:r>
+      <w:r>
+        <w:br/>
+      </w:r>
+      <w:r>
+        <w:br/>
+      </w:r>
+      <w:r>
+        <w:br/>
+      </w:r>
+      <w:r>
+        <w:br/>
+      </w:r>
+      <w:r>
+        <w:br/>
+      </w:r>
+      <w:r>
+        <w:br/>
+      </w:r>
+      <w:r>
+        <w:br/>
+      </w:r>
+      <w:r>
+        <w:br/>
+      </w:r>
+      <w:r>
+        <w:br/>
+      </w:r>
+      <w:r>
+        <w:br/>
+      </w:r>
+      <w:r>
+        <w:br/>
+      </w:r>
+      <w:r>
+        <w:lastRenderedPageBreak/>
+        <w:t>Error site</w:t>
+      </w:r>
+      <w:r>
+        <w:br/>
+      </w:r>
+      <w:r>
+        <w:br/>
+      </w:r>
+      <w:r>
+        <w:br/>
+      </w:r>
+      <w:r>
+        <w:br/>
+      </w:r>
+      <w:r>
+        <w:br/>
+      </w:r>
+      <w:r>
+        <w:br/>
+      </w:r>
+      <w:r>
+        <w:br/>
+      </w:r>
+      <w:r>
+        <w:br/>
+      </w:r>
+      <w:r>
+        <w:rPr>
+          <w:noProof/>
+        </w:rPr>
+        <w:drawing>
+          <wp:anchor distT="0" distB="0" distL="114300" distR="114300" simplePos="0" relativeHeight="251660288" behindDoc="0" locked="0" layoutInCell="1" allowOverlap="1">
+            <wp:simplePos x="0" y="0"/>
+            <wp:positionH relativeFrom="column">
+              <wp:posOffset>19050</wp:posOffset>
+            </wp:positionH>
+            <wp:positionV relativeFrom="paragraph">
+              <wp:posOffset>1962150</wp:posOffset>
+            </wp:positionV>
+            <wp:extent cx="1905000" cy="1066800"/>
+            <wp:effectExtent l="19050" t="0" r="0" b="0"/>
+            <wp:wrapSquare wrapText="bothSides"/>
+            <wp:docPr id="10" name="Picture 3" descr="C:\Users\TOON\Desktop\mockup\logout.png"/>
+            <wp:cNvGraphicFramePr>
+              <a:graphicFrameLocks xmlns:a="http://schemas.openxmlformats.org/drawingml/2006/main" noChangeAspect="1"/>
+            </wp:cNvGraphicFramePr>
+            <a:graphic xmlns:a="http://schemas.openxmlformats.org/drawingml/2006/main">
+              <a:graphicData uri="http://schemas.openxmlformats.org/drawingml/2006/picture">
+                <pic:pic xmlns:pic="http://schemas.openxmlformats.org/drawingml/2006/picture">
+                  <pic:nvPicPr>
+                    <pic:cNvPr id="0" name="Picture 3" descr="C:\Users\TOON\Desktop\mockup\logout.png"/>
+                    <pic:cNvPicPr>
+                      <a:picLocks noChangeAspect="1" noChangeArrowheads="1"/>
+                    </pic:cNvPicPr>
+                  </pic:nvPicPr>
+                  <pic:blipFill>
+                    <a:blip r:embed="rId21" cstate="print"/>
+                    <a:srcRect/>
+                    <a:stretch>
+                      <a:fillRect/>
+                    </a:stretch>
+                  </pic:blipFill>
+                  <pic:spPr bwMode="auto">
+                    <a:xfrm>
+                      <a:off x="0" y="0"/>
+                      <a:ext cx="1905000" cy="1066800"/>
+                    </a:xfrm>
+                    <a:prstGeom prst="rect">
+                      <a:avLst/>
+                    </a:prstGeom>
+                    <a:noFill/>
+                    <a:ln w="9525">
+                      <a:noFill/>
+                      <a:miter lim="800000"/>
+                      <a:headEnd/>
+                      <a:tailEnd/>
+                    </a:ln>
+                  </pic:spPr>
+                </pic:pic>
+              </a:graphicData>
+            </a:graphic>
+          </wp:anchor>
+        </w:drawing>
+      </w:r>
+      <w:r>
+        <w:rPr>
+          <w:noProof/>
+        </w:rPr>
+        <w:drawing>
+          <wp:anchor distT="0" distB="0" distL="114300" distR="114300" simplePos="0" relativeHeight="251658240" behindDoc="0" locked="0" layoutInCell="1" allowOverlap="1">
+            <wp:simplePos x="0" y="0"/>
+            <wp:positionH relativeFrom="column">
+              <wp:posOffset>19050</wp:posOffset>
+            </wp:positionH>
+            <wp:positionV relativeFrom="paragraph">
+              <wp:posOffset>352425</wp:posOffset>
+            </wp:positionV>
+            <wp:extent cx="1905000" cy="1066800"/>
+            <wp:effectExtent l="19050" t="0" r="0" b="0"/>
+            <wp:wrapSquare wrapText="bothSides"/>
+            <wp:docPr id="5" name="Picture 1" descr="C:\Users\TOON\Desktop\mockup\login.png"/>
+            <wp:cNvGraphicFramePr>
+              <a:graphicFrameLocks xmlns:a="http://schemas.openxmlformats.org/drawingml/2006/main" noChangeAspect="1"/>
+            </wp:cNvGraphicFramePr>
+            <a:graphic xmlns:a="http://schemas.openxmlformats.org/drawingml/2006/main">
+              <a:graphicData uri="http://schemas.openxmlformats.org/drawingml/2006/picture">
+                <pic:pic xmlns:pic="http://schemas.openxmlformats.org/drawingml/2006/picture">
+                  <pic:nvPicPr>
+                    <pic:cNvPr id="0" name="Picture 1" descr="C:\Users\TOON\Desktop\mockup\login.png"/>
+                    <pic:cNvPicPr>
+                      <a:picLocks noChangeAspect="1" noChangeArrowheads="1"/>
+                    </pic:cNvPicPr>
+                  </pic:nvPicPr>
+                  <pic:blipFill>
+                    <a:blip r:embed="rId22" cstate="print"/>
+                    <a:srcRect/>
+                    <a:stretch>
+                      <a:fillRect/>
+                    </a:stretch>
+                  </pic:blipFill>
+                  <pic:spPr bwMode="auto">
+                    <a:xfrm>
+                      <a:off x="0" y="0"/>
+                      <a:ext cx="1905000" cy="1066800"/>
+                    </a:xfrm>
+                    <a:prstGeom prst="rect">
+                      <a:avLst/>
+                    </a:prstGeom>
+                    <a:noFill/>
+                    <a:ln w="9525">
+                      <a:noFill/>
+                      <a:miter lim="800000"/>
+                      <a:headEnd/>
+                      <a:tailEnd/>
+                    </a:ln>
+                  </pic:spPr>
+                </pic:pic>
+              </a:graphicData>
+            </a:graphic>
+          </wp:anchor>
+        </w:drawing>
+      </w:r>
+      <w:r>
+        <w:rPr>
+          <w:noProof/>
+        </w:rPr>
+        <w:drawing>
+          <wp:anchor distT="0" distB="0" distL="114300" distR="114300" simplePos="0" relativeHeight="251659264" behindDoc="0" locked="0" layoutInCell="1" allowOverlap="1">
+            <wp:simplePos x="0" y="0"/>
+            <wp:positionH relativeFrom="column">
+              <wp:posOffset>2057400</wp:posOffset>
+            </wp:positionH>
+            <wp:positionV relativeFrom="paragraph">
+              <wp:posOffset>200025</wp:posOffset>
+            </wp:positionV>
+            <wp:extent cx="1905000" cy="1219200"/>
+            <wp:effectExtent l="19050" t="0" r="0" b="0"/>
+            <wp:wrapSquare wrapText="bothSides"/>
+            <wp:docPr id="9" name="Picture 2" descr="C:\Users\TOON\Desktop\mockup\login-fail.png"/>
+            <wp:cNvGraphicFramePr>
+              <a:graphicFrameLocks xmlns:a="http://schemas.openxmlformats.org/drawingml/2006/main" noChangeAspect="1"/>
+            </wp:cNvGraphicFramePr>
+            <a:graphic xmlns:a="http://schemas.openxmlformats.org/drawingml/2006/main">
+              <a:graphicData uri="http://schemas.openxmlformats.org/drawingml/2006/picture">
+                <pic:pic xmlns:pic="http://schemas.openxmlformats.org/drawingml/2006/picture">
+                  <pic:nvPicPr>
+                    <pic:cNvPr id="0" name="Picture 2" descr="C:\Users\TOON\Desktop\mockup\login-fail.png"/>
+                    <pic:cNvPicPr>
+                      <a:picLocks noChangeAspect="1" noChangeArrowheads="1"/>
+                    </pic:cNvPicPr>
+                  </pic:nvPicPr>
+                  <pic:blipFill>
+                    <a:blip r:embed="rId23" cstate="print"/>
+                    <a:srcRect/>
+                    <a:stretch>
+                      <a:fillRect/>
+                    </a:stretch>
+                  </pic:blipFill>
+                  <pic:spPr bwMode="auto">
+                    <a:xfrm>
+                      <a:off x="0" y="0"/>
+                      <a:ext cx="1905000" cy="1219200"/>
+                    </a:xfrm>
+                    <a:prstGeom prst="rect">
+                      <a:avLst/>
+                    </a:prstGeom>
+                    <a:noFill/>
+                    <a:ln w="9525">
+                      <a:noFill/>
+                      <a:miter lim="800000"/>
+                      <a:headEnd/>
+                      <a:tailEnd/>
+                    </a:ln>
+                  </pic:spPr>
+                </pic:pic>
+              </a:graphicData>
+            </a:graphic>
+          </wp:anchor>
+        </w:drawing>
+      </w:r>
+      <w:r>
+        <w:t xml:space="preserve">           login success.</w:t>
+      </w:r>
+      <w:proofErr w:type="gramEnd"/>
+      <w:r>
+        <w:t xml:space="preserve">                                              Login </w:t>
+      </w:r>
+      <w:proofErr w:type="gramStart"/>
+      <w:r>
+        <w:t>error</w:t>
+      </w:r>
+      <w:r>
+        <w:br/>
+      </w:r>
+      <w:r>
+        <w:rPr>
+          <w:noProof/>
+        </w:rPr>
+        <w:drawing>
+          <wp:anchor distT="0" distB="0" distL="114300" distR="114300" simplePos="0" relativeHeight="251661312" behindDoc="0" locked="0" layoutInCell="1" allowOverlap="1">
+            <wp:simplePos x="0" y="0"/>
+            <wp:positionH relativeFrom="column">
+              <wp:posOffset>2152650</wp:posOffset>
+            </wp:positionH>
+            <wp:positionV relativeFrom="paragraph">
+              <wp:posOffset>1914525</wp:posOffset>
+            </wp:positionV>
+            <wp:extent cx="1905000" cy="1219200"/>
+            <wp:effectExtent l="19050" t="0" r="0" b="0"/>
+            <wp:wrapSquare wrapText="bothSides"/>
+            <wp:docPr id="8" name="Picture 4" descr="C:\Users\TOON\Desktop\mockup\regis error.png"/>
+            <wp:cNvGraphicFramePr>
+              <a:graphicFrameLocks xmlns:a="http://schemas.openxmlformats.org/drawingml/2006/main" noChangeAspect="1"/>
+            </wp:cNvGraphicFramePr>
+            <a:graphic xmlns:a="http://schemas.openxmlformats.org/drawingml/2006/main">
+              <a:graphicData uri="http://schemas.openxmlformats.org/drawingml/2006/picture">
+                <pic:pic xmlns:pic="http://schemas.openxmlformats.org/drawingml/2006/picture">
+                  <pic:nvPicPr>
+                    <pic:cNvPr id="0" name="Picture 4" descr="C:\Users\TOON\Desktop\mockup\regis error.png"/>
+                    <pic:cNvPicPr>
+                      <a:picLocks noChangeAspect="1" noChangeArrowheads="1"/>
+                    </pic:cNvPicPr>
+                  </pic:nvPicPr>
+                  <pic:blipFill>
+                    <a:blip r:embed="rId24" cstate="print"/>
+                    <a:srcRect/>
+                    <a:stretch>
+                      <a:fillRect/>
+                    </a:stretch>
+                  </pic:blipFill>
+                  <pic:spPr bwMode="auto">
+                    <a:xfrm>
+                      <a:off x="0" y="0"/>
+                      <a:ext cx="1905000" cy="1219200"/>
+                    </a:xfrm>
+                    <a:prstGeom prst="rect">
+                      <a:avLst/>
+                    </a:prstGeom>
+                    <a:noFill/>
+                    <a:ln w="9525">
+                      <a:noFill/>
+                      <a:miter lim="800000"/>
+                      <a:headEnd/>
+                      <a:tailEnd/>
+                    </a:ln>
+                  </pic:spPr>
+                </pic:pic>
+              </a:graphicData>
+            </a:graphic>
+          </wp:anchor>
+        </w:drawing>
+      </w:r>
+      <w:r>
+        <w:br/>
+      </w:r>
+      <w:r>
+        <w:br/>
+      </w:r>
+      <w:r>
+        <w:br/>
+      </w:r>
+      <w:r>
+        <w:br/>
+      </w:r>
+      <w:r>
+        <w:br/>
+      </w:r>
+      <w:r>
+        <w:br/>
+      </w:r>
+      <w:r>
+        <w:br/>
+      </w:r>
+      <w:r>
+        <w:br/>
+      </w:r>
+      <w:r>
+        <w:br/>
+        <w:t>logout success                                                      register</w:t>
+      </w:r>
+      <w:proofErr w:type="gramEnd"/>
+      <w:r>
+        <w:t xml:space="preserve"> error</w:t>
       </w:r>
     </w:p>
     <w:sectPr>
@@ -1417,7 +1778,7 @@
 </file>
 
 <file path=customXml/itemProps1.xml><?xml version="1.0" encoding="utf-8"?>
-<ds:datastoreItem xmlns:ds="http://schemas.openxmlformats.org/officeDocument/2006/customXml" ds:itemID="{AA74E30E-FC2D-449F-80D6-452B1D9850B4}">
+<ds:datastoreItem xmlns:ds="http://schemas.openxmlformats.org/officeDocument/2006/customXml" ds:itemID="{8E5370E8-F691-4DE9-944C-4E2C95DEA164}">
   <ds:schemaRefs>
     <ds:schemaRef ds:uri="http://schemas.openxmlformats.org/officeDocument/2006/bibliography"/>
   </ds:schemaRefs>

--- a/UI.docx
+++ b/UI.docx
@@ -381,6 +381,42 @@
         <w:rPr>
           <w:noProof/>
         </w:rPr>
+        <w:br/>
+      </w:r>
+      <w:r>
+        <w:rPr>
+          <w:noProof/>
+        </w:rPr>
+        <w:br/>
+      </w:r>
+      <w:r>
+        <w:rPr>
+          <w:noProof/>
+        </w:rPr>
+        <w:br/>
+      </w:r>
+      <w:r>
+        <w:rPr>
+          <w:noProof/>
+        </w:rPr>
+        <w:br/>
+      </w:r>
+      <w:r>
+        <w:rPr>
+          <w:noProof/>
+        </w:rPr>
+        <w:br/>
+      </w:r>
+      <w:r>
+        <w:rPr>
+          <w:noProof/>
+        </w:rPr>
+        <w:br/>
+      </w:r>
+      <w:r>
+        <w:rPr>
+          <w:noProof/>
+        </w:rPr>
         <w:lastRenderedPageBreak/>
         <w:drawing>
           <wp:inline distT="0" distB="0" distL="0" distR="0">
@@ -429,65 +465,126 @@
         </w:drawing>
       </w:r>
       <w:r>
-        <w:br/>
-      </w:r>
-      <w:r>
-        <w:br/>
-      </w:r>
-      <w:r>
-        <w:br/>
-      </w:r>
-      <w:r>
-        <w:br/>
-      </w:r>
-      <w:r>
-        <w:br/>
-      </w:r>
-      <w:r>
-        <w:br/>
-      </w:r>
-      <w:r>
-        <w:br/>
-      </w:r>
-      <w:r>
-        <w:br/>
-      </w:r>
-      <w:r>
-        <w:br/>
-      </w:r>
-      <w:r>
-        <w:br/>
-      </w:r>
-      <w:r>
-        <w:br/>
-      </w:r>
-      <w:r>
-        <w:br/>
-      </w:r>
-      <w:r>
-        <w:br/>
-      </w:r>
-      <w:r>
-        <w:br/>
-      </w:r>
-      <w:r>
-        <w:br/>
-      </w:r>
-      <w:r>
-        <w:br/>
-      </w:r>
-      <w:r>
-        <w:br/>
-      </w:r>
-      <w:r>
-        <w:br/>
-      </w:r>
-      <w:proofErr w:type="gramStart"/>
-      <w:r>
+        <w:rPr>
+          <w:noProof/>
+        </w:rPr>
+        <w:br/>
+      </w:r>
+      <w:r>
+        <w:rPr>
+          <w:noProof/>
+        </w:rPr>
+        <w:br/>
+      </w:r>
+      <w:r>
+        <w:rPr>
+          <w:noProof/>
+        </w:rPr>
+        <w:br/>
+      </w:r>
+      <w:r>
+        <w:rPr>
+          <w:noProof/>
+        </w:rPr>
+        <w:br/>
+      </w:r>
+      <w:r>
+        <w:rPr>
+          <w:noProof/>
+        </w:rPr>
+        <w:br/>
+      </w:r>
+      <w:r>
+        <w:rPr>
+          <w:noProof/>
+        </w:rPr>
+        <w:br/>
+      </w:r>
+      <w:r>
+        <w:rPr>
+          <w:noProof/>
+        </w:rPr>
+        <w:br/>
+      </w:r>
+      <w:r>
+        <w:rPr>
+          <w:noProof/>
+        </w:rPr>
+        <w:br/>
+      </w:r>
+      <w:r>
+        <w:rPr>
+          <w:noProof/>
+        </w:rPr>
+        <w:br/>
+      </w:r>
+      <w:r>
+        <w:rPr>
+          <w:noProof/>
+        </w:rPr>
+        <w:br/>
+      </w:r>
+      <w:r>
+        <w:rPr>
+          <w:noProof/>
+        </w:rPr>
+        <w:br/>
+      </w:r>
+      <w:r>
+        <w:rPr>
+          <w:noProof/>
+        </w:rPr>
+        <w:br/>
+      </w:r>
+      <w:r>
+        <w:rPr>
+          <w:noProof/>
+        </w:rPr>
+        <w:br/>
+      </w:r>
+      <w:r>
+        <w:rPr>
+          <w:noProof/>
+        </w:rPr>
+        <w:br/>
+      </w:r>
+      <w:r>
+        <w:rPr>
+          <w:noProof/>
+        </w:rPr>
+        <w:br/>
+      </w:r>
+      <w:r>
+        <w:rPr>
+          <w:noProof/>
+        </w:rPr>
+        <w:br/>
+      </w:r>
+      <w:r>
+        <w:rPr>
+          <w:noProof/>
+        </w:rPr>
+        <w:br/>
+      </w:r>
+      <w:r>
+        <w:rPr>
+          <w:noProof/>
+        </w:rPr>
+        <w:br/>
+      </w:r>
+      <w:r>
+        <w:rPr>
+          <w:noProof/>
+          <w:sz w:val="40"/>
+          <w:szCs w:val="40"/>
+        </w:rPr>
         <w:lastRenderedPageBreak/>
-        <w:t>Admin site</w:t>
-      </w:r>
-      <w:r>
+        <w:t>ADMIN site</w:t>
+      </w:r>
+      <w:r>
+        <w:rPr>
+          <w:noProof/>
+        </w:rPr>
         <w:br/>
       </w:r>
       <w:r>
@@ -498,15 +595,15 @@
           <wp:inline distT="0" distB="0" distL="0" distR="0">
             <wp:extent cx="4286250" cy="4762500"/>
             <wp:effectExtent l="19050" t="0" r="0" b="0"/>
-            <wp:docPr id="21" name="Picture 7" descr="C:\Users\TOON\Desktop\mockup\admin of Home.png"/>
-            <wp:cNvGraphicFramePr>
-              <a:graphicFrameLocks xmlns:a="http://schemas.openxmlformats.org/drawingml/2006/main" noChangeAspect="1"/>
-            </wp:cNvGraphicFramePr>
-            <a:graphic xmlns:a="http://schemas.openxmlformats.org/drawingml/2006/main">
-              <a:graphicData uri="http://schemas.openxmlformats.org/drawingml/2006/picture">
-                <pic:pic xmlns:pic="http://schemas.openxmlformats.org/drawingml/2006/picture">
-                  <pic:nvPicPr>
-                    <pic:cNvPr id="0" name="Picture 7" descr="C:\Users\TOON\Desktop\mockup\admin of Home.png"/>
+            <wp:docPr id="4" name="Picture 1" descr="C:\Users\TOON\Desktop\mockup\admin of Home.png"/>
+            <wp:cNvGraphicFramePr>
+              <a:graphicFrameLocks xmlns:a="http://schemas.openxmlformats.org/drawingml/2006/main" noChangeAspect="1"/>
+            </wp:cNvGraphicFramePr>
+            <a:graphic xmlns:a="http://schemas.openxmlformats.org/drawingml/2006/main">
+              <a:graphicData uri="http://schemas.openxmlformats.org/drawingml/2006/picture">
+                <pic:pic xmlns:pic="http://schemas.openxmlformats.org/drawingml/2006/picture">
+                  <pic:nvPicPr>
+                    <pic:cNvPr id="0" name="Picture 1" descr="C:\Users\TOON\Desktop\mockup\admin of Home.png"/>
                     <pic:cNvPicPr>
                       <a:picLocks noChangeAspect="1" noChangeArrowheads="1"/>
                     </pic:cNvPicPr>
@@ -539,6 +636,9 @@
             </a:graphic>
           </wp:inline>
         </w:drawing>
+      </w:r>
+      <w:r>
+        <w:br/>
       </w:r>
       <w:r>
         <w:rPr>
@@ -549,15 +649,15 @@
           <wp:inline distT="0" distB="0" distL="0" distR="0">
             <wp:extent cx="4286250" cy="4762500"/>
             <wp:effectExtent l="19050" t="0" r="0" b="0"/>
-            <wp:docPr id="22" name="Picture 8" descr="C:\Users\TOON\Desktop\mockup\admin of History.png"/>
-            <wp:cNvGraphicFramePr>
-              <a:graphicFrameLocks xmlns:a="http://schemas.openxmlformats.org/drawingml/2006/main" noChangeAspect="1"/>
-            </wp:cNvGraphicFramePr>
-            <a:graphic xmlns:a="http://schemas.openxmlformats.org/drawingml/2006/main">
-              <a:graphicData uri="http://schemas.openxmlformats.org/drawingml/2006/picture">
-                <pic:pic xmlns:pic="http://schemas.openxmlformats.org/drawingml/2006/picture">
-                  <pic:nvPicPr>
-                    <pic:cNvPr id="0" name="Picture 8" descr="C:\Users\TOON\Desktop\mockup\admin of History.png"/>
+            <wp:docPr id="6" name="Picture 2" descr="C:\Users\TOON\Desktop\mockup\admin of History.png"/>
+            <wp:cNvGraphicFramePr>
+              <a:graphicFrameLocks xmlns:a="http://schemas.openxmlformats.org/drawingml/2006/main" noChangeAspect="1"/>
+            </wp:cNvGraphicFramePr>
+            <a:graphic xmlns:a="http://schemas.openxmlformats.org/drawingml/2006/main">
+              <a:graphicData uri="http://schemas.openxmlformats.org/drawingml/2006/picture">
+                <pic:pic xmlns:pic="http://schemas.openxmlformats.org/drawingml/2006/picture">
+                  <pic:nvPicPr>
+                    <pic:cNvPr id="0" name="Picture 2" descr="C:\Users\TOON\Desktop\mockup\admin of History.png"/>
                     <pic:cNvPicPr>
                       <a:picLocks noChangeAspect="1" noChangeArrowheads="1"/>
                     </pic:cNvPicPr>
@@ -590,6 +690,9 @@
             </a:graphic>
           </wp:inline>
         </w:drawing>
+      </w:r>
+      <w:r>
+        <w:br/>
       </w:r>
       <w:r>
         <w:rPr>
@@ -600,15 +703,15 @@
           <wp:inline distT="0" distB="0" distL="0" distR="0">
             <wp:extent cx="4286250" cy="4762500"/>
             <wp:effectExtent l="19050" t="0" r="0" b="0"/>
-            <wp:docPr id="3" name="Picture 1" descr="C:\Users\TOON\Desktop\mockup\admin of Annual Activity.png"/>
-            <wp:cNvGraphicFramePr>
-              <a:graphicFrameLocks xmlns:a="http://schemas.openxmlformats.org/drawingml/2006/main" noChangeAspect="1"/>
-            </wp:cNvGraphicFramePr>
-            <a:graphic xmlns:a="http://schemas.openxmlformats.org/drawingml/2006/main">
-              <a:graphicData uri="http://schemas.openxmlformats.org/drawingml/2006/picture">
-                <pic:pic xmlns:pic="http://schemas.openxmlformats.org/drawingml/2006/picture">
-                  <pic:nvPicPr>
-                    <pic:cNvPr id="0" name="Picture 1" descr="C:\Users\TOON\Desktop\mockup\admin of Annual Activity.png"/>
+            <wp:docPr id="7" name="Picture 3" descr="C:\Users\TOON\Desktop\mockup\admin of Annual Activity.png"/>
+            <wp:cNvGraphicFramePr>
+              <a:graphicFrameLocks xmlns:a="http://schemas.openxmlformats.org/drawingml/2006/main" noChangeAspect="1"/>
+            </wp:cNvGraphicFramePr>
+            <a:graphic xmlns:a="http://schemas.openxmlformats.org/drawingml/2006/main">
+              <a:graphicData uri="http://schemas.openxmlformats.org/drawingml/2006/picture">
+                <pic:pic xmlns:pic="http://schemas.openxmlformats.org/drawingml/2006/picture">
+                  <pic:nvPicPr>
+                    <pic:cNvPr id="0" name="Picture 3" descr="C:\Users\TOON\Desktop\mockup\admin of Annual Activity.png"/>
                     <pic:cNvPicPr>
                       <a:picLocks noChangeAspect="1" noChangeArrowheads="1"/>
                     </pic:cNvPicPr>
@@ -645,21 +748,23 @@
       <w:r>
         <w:rPr>
           <w:noProof/>
+          <w:sz w:val="40"/>
+          <w:szCs w:val="40"/>
         </w:rPr>
         <w:lastRenderedPageBreak/>
         <w:drawing>
           <wp:inline distT="0" distB="0" distL="0" distR="0">
             <wp:extent cx="4286250" cy="4762500"/>
             <wp:effectExtent l="19050" t="0" r="0" b="0"/>
-            <wp:docPr id="11" name="Picture 5" descr="C:\Users\TOON\Desktop\mockup\admin of Other Activity.png"/>
-            <wp:cNvGraphicFramePr>
-              <a:graphicFrameLocks xmlns:a="http://schemas.openxmlformats.org/drawingml/2006/main" noChangeAspect="1"/>
-            </wp:cNvGraphicFramePr>
-            <a:graphic xmlns:a="http://schemas.openxmlformats.org/drawingml/2006/main">
-              <a:graphicData uri="http://schemas.openxmlformats.org/drawingml/2006/picture">
-                <pic:pic xmlns:pic="http://schemas.openxmlformats.org/drawingml/2006/picture">
-                  <pic:nvPicPr>
-                    <pic:cNvPr id="0" name="Picture 5" descr="C:\Users\TOON\Desktop\mockup\admin of Other Activity.png"/>
+            <wp:docPr id="12" name="Picture 4" descr="C:\Users\TOON\Desktop\mockup\admin of Other Activity.png"/>
+            <wp:cNvGraphicFramePr>
+              <a:graphicFrameLocks xmlns:a="http://schemas.openxmlformats.org/drawingml/2006/main" noChangeAspect="1"/>
+            </wp:cNvGraphicFramePr>
+            <a:graphic xmlns:a="http://schemas.openxmlformats.org/drawingml/2006/main">
+              <a:graphicData uri="http://schemas.openxmlformats.org/drawingml/2006/picture">
+                <pic:pic xmlns:pic="http://schemas.openxmlformats.org/drawingml/2006/picture">
+                  <pic:nvPicPr>
+                    <pic:cNvPr id="0" name="Picture 4" descr="C:\Users\TOON\Desktop\mockup\admin of Other Activity.png"/>
                     <pic:cNvPicPr>
                       <a:picLocks noChangeAspect="1" noChangeArrowheads="1"/>
                     </pic:cNvPicPr>
@@ -696,21 +801,23 @@
       <w:r>
         <w:rPr>
           <w:noProof/>
+          <w:sz w:val="40"/>
+          <w:szCs w:val="40"/>
         </w:rPr>
         <w:lastRenderedPageBreak/>
         <w:drawing>
           <wp:inline distT="0" distB="0" distL="0" distR="0">
             <wp:extent cx="4286250" cy="4762500"/>
             <wp:effectExtent l="19050" t="0" r="0" b="0"/>
-            <wp:docPr id="25" name="Picture 11" descr="C:\Users\TOON\Desktop\mockup\admin of Map.png"/>
-            <wp:cNvGraphicFramePr>
-              <a:graphicFrameLocks xmlns:a="http://schemas.openxmlformats.org/drawingml/2006/main" noChangeAspect="1"/>
-            </wp:cNvGraphicFramePr>
-            <a:graphic xmlns:a="http://schemas.openxmlformats.org/drawingml/2006/main">
-              <a:graphicData uri="http://schemas.openxmlformats.org/drawingml/2006/picture">
-                <pic:pic xmlns:pic="http://schemas.openxmlformats.org/drawingml/2006/picture">
-                  <pic:nvPicPr>
-                    <pic:cNvPr id="0" name="Picture 11" descr="C:\Users\TOON\Desktop\mockup\admin of Map.png"/>
+            <wp:docPr id="13" name="Picture 5" descr="C:\Users\TOON\Desktop\mockup\admin of Q&amp;A .png"/>
+            <wp:cNvGraphicFramePr>
+              <a:graphicFrameLocks xmlns:a="http://schemas.openxmlformats.org/drawingml/2006/main" noChangeAspect="1"/>
+            </wp:cNvGraphicFramePr>
+            <a:graphic xmlns:a="http://schemas.openxmlformats.org/drawingml/2006/main">
+              <a:graphicData uri="http://schemas.openxmlformats.org/drawingml/2006/picture">
+                <pic:pic xmlns:pic="http://schemas.openxmlformats.org/drawingml/2006/picture">
+                  <pic:nvPicPr>
+                    <pic:cNvPr id="0" name="Picture 5" descr="C:\Users\TOON\Desktop\mockup\admin of Q&amp;A .png"/>
                     <pic:cNvPicPr>
                       <a:picLocks noChangeAspect="1" noChangeArrowheads="1"/>
                     </pic:cNvPicPr>
@@ -743,6 +850,12 @@
             </a:graphic>
           </wp:inline>
         </w:drawing>
+      </w:r>
+      <w:r>
+        <w:br/>
+      </w:r>
+      <w:r>
+        <w:br/>
       </w:r>
       <w:r>
         <w:rPr>
@@ -753,15 +866,15 @@
           <wp:inline distT="0" distB="0" distL="0" distR="0">
             <wp:extent cx="4286250" cy="4762500"/>
             <wp:effectExtent l="19050" t="0" r="0" b="0"/>
-            <wp:docPr id="26" name="Picture 12" descr="C:\Users\TOON\Desktop\mockup\admin of Q&amp;A .png"/>
-            <wp:cNvGraphicFramePr>
-              <a:graphicFrameLocks xmlns:a="http://schemas.openxmlformats.org/drawingml/2006/main" noChangeAspect="1"/>
-            </wp:cNvGraphicFramePr>
-            <a:graphic xmlns:a="http://schemas.openxmlformats.org/drawingml/2006/main">
-              <a:graphicData uri="http://schemas.openxmlformats.org/drawingml/2006/picture">
-                <pic:pic xmlns:pic="http://schemas.openxmlformats.org/drawingml/2006/picture">
-                  <pic:nvPicPr>
-                    <pic:cNvPr id="0" name="Picture 12" descr="C:\Users\TOON\Desktop\mockup\admin of Q&amp;A .png"/>
+            <wp:docPr id="14" name="Picture 6" descr="C:\Users\TOON\Desktop\mockup\admin of Q&amp;A 2.png"/>
+            <wp:cNvGraphicFramePr>
+              <a:graphicFrameLocks xmlns:a="http://schemas.openxmlformats.org/drawingml/2006/main" noChangeAspect="1"/>
+            </wp:cNvGraphicFramePr>
+            <a:graphic xmlns:a="http://schemas.openxmlformats.org/drawingml/2006/main">
+              <a:graphicData uri="http://schemas.openxmlformats.org/drawingml/2006/picture">
+                <pic:pic xmlns:pic="http://schemas.openxmlformats.org/drawingml/2006/picture">
+                  <pic:nvPicPr>
+                    <pic:cNvPr id="0" name="Picture 6" descr="C:\Users\TOON\Desktop\mockup\admin of Q&amp;A 2.png"/>
                     <pic:cNvPicPr>
                       <a:picLocks noChangeAspect="1" noChangeArrowheads="1"/>
                     </pic:cNvPicPr>
@@ -804,15 +917,15 @@
           <wp:inline distT="0" distB="0" distL="0" distR="0">
             <wp:extent cx="4286250" cy="4762500"/>
             <wp:effectExtent l="19050" t="0" r="0" b="0"/>
-            <wp:docPr id="27" name="Picture 13" descr="C:\Users\TOON\Desktop\mockup\admin of Q&amp;A 2.png"/>
-            <wp:cNvGraphicFramePr>
-              <a:graphicFrameLocks xmlns:a="http://schemas.openxmlformats.org/drawingml/2006/main" noChangeAspect="1"/>
-            </wp:cNvGraphicFramePr>
-            <a:graphic xmlns:a="http://schemas.openxmlformats.org/drawingml/2006/main">
-              <a:graphicData uri="http://schemas.openxmlformats.org/drawingml/2006/picture">
-                <pic:pic xmlns:pic="http://schemas.openxmlformats.org/drawingml/2006/picture">
-                  <pic:nvPicPr>
-                    <pic:cNvPr id="0" name="Picture 13" descr="C:\Users\TOON\Desktop\mockup\admin of Q&amp;A 2.png"/>
+            <wp:docPr id="23" name="Picture 7" descr="C:\Users\TOON\Desktop\mockup\admin of Q&amp;A 3.png"/>
+            <wp:cNvGraphicFramePr>
+              <a:graphicFrameLocks xmlns:a="http://schemas.openxmlformats.org/drawingml/2006/main" noChangeAspect="1"/>
+            </wp:cNvGraphicFramePr>
+            <a:graphic xmlns:a="http://schemas.openxmlformats.org/drawingml/2006/main">
+              <a:graphicData uri="http://schemas.openxmlformats.org/drawingml/2006/picture">
+                <pic:pic xmlns:pic="http://schemas.openxmlformats.org/drawingml/2006/picture">
+                  <pic:nvPicPr>
+                    <pic:cNvPr id="0" name="Picture 7" descr="C:\Users\TOON\Desktop\mockup\admin of Q&amp;A 3.png"/>
                     <pic:cNvPicPr>
                       <a:picLocks noChangeAspect="1" noChangeArrowheads="1"/>
                     </pic:cNvPicPr>
@@ -855,15 +968,15 @@
           <wp:inline distT="0" distB="0" distL="0" distR="0">
             <wp:extent cx="4286250" cy="4762500"/>
             <wp:effectExtent l="19050" t="0" r="0" b="0"/>
-            <wp:docPr id="28" name="Picture 14" descr="C:\Users\TOON\Desktop\mockup\admin of Q&amp;A 3.png"/>
-            <wp:cNvGraphicFramePr>
-              <a:graphicFrameLocks xmlns:a="http://schemas.openxmlformats.org/drawingml/2006/main" noChangeAspect="1"/>
-            </wp:cNvGraphicFramePr>
-            <a:graphic xmlns:a="http://schemas.openxmlformats.org/drawingml/2006/main">
-              <a:graphicData uri="http://schemas.openxmlformats.org/drawingml/2006/picture">
-                <pic:pic xmlns:pic="http://schemas.openxmlformats.org/drawingml/2006/picture">
-                  <pic:nvPicPr>
-                    <pic:cNvPr id="0" name="Picture 14" descr="C:\Users\TOON\Desktop\mockup\admin of Q&amp;A 3.png"/>
+            <wp:docPr id="24" name="Picture 8" descr="C:\Users\TOON\Desktop\mockup\send E-mail.png"/>
+            <wp:cNvGraphicFramePr>
+              <a:graphicFrameLocks xmlns:a="http://schemas.openxmlformats.org/drawingml/2006/main" noChangeAspect="1"/>
+            </wp:cNvGraphicFramePr>
+            <a:graphic xmlns:a="http://schemas.openxmlformats.org/drawingml/2006/main">
+              <a:graphicData uri="http://schemas.openxmlformats.org/drawingml/2006/picture">
+                <pic:pic xmlns:pic="http://schemas.openxmlformats.org/drawingml/2006/picture">
+                  <pic:nvPicPr>
+                    <pic:cNvPr id="0" name="Picture 8" descr="C:\Users\TOON\Desktop\mockup\send E-mail.png"/>
                     <pic:cNvPicPr>
                       <a:picLocks noChangeAspect="1" noChangeArrowheads="1"/>
                     </pic:cNvPicPr>
@@ -953,25 +1066,117 @@
       </w:r>
       <w:r>
         <w:lastRenderedPageBreak/>
-        <w:t>Error site</w:t>
-      </w:r>
-      <w:r>
-        <w:br/>
-      </w:r>
-      <w:r>
-        <w:br/>
-      </w:r>
-      <w:r>
-        <w:br/>
-      </w:r>
-      <w:r>
-        <w:br/>
-      </w:r>
-      <w:r>
-        <w:br/>
-      </w:r>
-      <w:r>
-        <w:br/>
+        <w:br/>
+      </w:r>
+      <w:r>
+        <w:br/>
+      </w:r>
+      <w:r>
+        <w:br/>
+      </w:r>
+      <w:r>
+        <w:br/>
+      </w:r>
+      <w:r>
+        <w:br/>
+      </w:r>
+      <w:r>
+        <w:br/>
+      </w:r>
+      <w:r>
+        <w:br/>
+      </w:r>
+      <w:r>
+        <w:br/>
+      </w:r>
+      <w:r>
+        <w:br/>
+      </w:r>
+      <w:r>
+        <w:br/>
+      </w:r>
+      <w:r>
+        <w:br/>
+      </w:r>
+      <w:r>
+        <w:br/>
+      </w:r>
+      <w:r>
+        <w:br/>
+      </w:r>
+      <w:r>
+        <w:br/>
+      </w:r>
+      <w:r>
+        <w:br/>
+      </w:r>
+      <w:r>
+        <w:br/>
+      </w:r>
+      <w:r>
+        <w:br/>
+      </w:r>
+      <w:r>
+        <w:br/>
+      </w:r>
+      <w:r>
+        <w:br/>
+      </w:r>
+      <w:r>
+        <w:br/>
+      </w:r>
+      <w:r>
+        <w:br/>
+      </w:r>
+      <w:r>
+        <w:rPr>
+          <w:noProof/>
+        </w:rPr>
+        <w:drawing>
+          <wp:inline distT="0" distB="0" distL="0" distR="0">
+            <wp:extent cx="1905000" cy="1219200"/>
+            <wp:effectExtent l="19050" t="0" r="0" b="0"/>
+            <wp:docPr id="29" name="Picture 9" descr="C:\Users\TOON\Desktop\mockup\send complete.png"/>
+            <wp:cNvGraphicFramePr>
+              <a:graphicFrameLocks xmlns:a="http://schemas.openxmlformats.org/drawingml/2006/main" noChangeAspect="1"/>
+            </wp:cNvGraphicFramePr>
+            <a:graphic xmlns:a="http://schemas.openxmlformats.org/drawingml/2006/main">
+              <a:graphicData uri="http://schemas.openxmlformats.org/drawingml/2006/picture">
+                <pic:pic xmlns:pic="http://schemas.openxmlformats.org/drawingml/2006/picture">
+                  <pic:nvPicPr>
+                    <pic:cNvPr id="0" name="Picture 9" descr="C:\Users\TOON\Desktop\mockup\send complete.png"/>
+                    <pic:cNvPicPr>
+                      <a:picLocks noChangeAspect="1" noChangeArrowheads="1"/>
+                    </pic:cNvPicPr>
+                  </pic:nvPicPr>
+                  <pic:blipFill>
+                    <a:blip r:embed="rId21" cstate="print"/>
+                    <a:srcRect/>
+                    <a:stretch>
+                      <a:fillRect/>
+                    </a:stretch>
+                  </pic:blipFill>
+                  <pic:spPr bwMode="auto">
+                    <a:xfrm>
+                      <a:off x="0" y="0"/>
+                      <a:ext cx="1905000" cy="1219200"/>
+                    </a:xfrm>
+                    <a:prstGeom prst="rect">
+                      <a:avLst/>
+                    </a:prstGeom>
+                    <a:noFill/>
+                    <a:ln w="9525">
+                      <a:noFill/>
+                      <a:miter lim="800000"/>
+                      <a:headEnd/>
+                      <a:tailEnd/>
+                    </a:ln>
+                  </pic:spPr>
+                </pic:pic>
+              </a:graphicData>
+            </a:graphic>
+          </wp:inline>
+        </w:drawing>
       </w:r>
       <w:r>
         <w:br/>
@@ -1009,7 +1214,7 @@
                     </pic:cNvPicPr>
                   </pic:nvPicPr>
                   <pic:blipFill>
-                    <a:blip r:embed="rId21" cstate="print"/>
+                    <a:blip r:embed="rId22" cstate="print"/>
                     <a:srcRect/>
                     <a:stretch>
                       <a:fillRect/>
@@ -1067,7 +1272,7 @@
                     </pic:cNvPicPr>
                   </pic:nvPicPr>
                   <pic:blipFill>
-                    <a:blip r:embed="rId22" cstate="print"/>
+                    <a:blip r:embed="rId23" cstate="print"/>
                     <a:srcRect/>
                     <a:stretch>
                       <a:fillRect/>
@@ -1125,7 +1330,7 @@
                     </pic:cNvPicPr>
                   </pic:nvPicPr>
                   <pic:blipFill>
-                    <a:blip r:embed="rId23" cstate="print"/>
+                    <a:blip r:embed="rId24" cstate="print"/>
                     <a:srcRect/>
                     <a:stretch>
                       <a:fillRect/>
@@ -1154,15 +1359,7 @@
         </w:drawing>
       </w:r>
       <w:r>
-        <w:t xml:space="preserve">           login success.</w:t>
-      </w:r>
-      <w:proofErr w:type="gramEnd"/>
-      <w:r>
-        <w:t xml:space="preserve">                                              Login </w:t>
-      </w:r>
-      <w:proofErr w:type="gramStart"/>
-      <w:r>
-        <w:t>error</w:t>
+        <w:t xml:space="preserve">                                             </w:t>
       </w:r>
       <w:r>
         <w:br/>
@@ -1197,7 +1394,7 @@
                     </pic:cNvPicPr>
                   </pic:nvPicPr>
                   <pic:blipFill>
-                    <a:blip r:embed="rId24" cstate="print"/>
+                    <a:blip r:embed="rId25" cstate="print"/>
                     <a:srcRect/>
                     <a:stretch>
                       <a:fillRect/>
@@ -1251,11 +1448,6 @@
       </w:r>
       <w:r>
         <w:br/>
-        <w:t>logout success                                                      register</w:t>
-      </w:r>
-      <w:proofErr w:type="gramEnd"/>
-      <w:r>
-        <w:t xml:space="preserve"> error</w:t>
       </w:r>
     </w:p>
     <w:sectPr>
@@ -1778,7 +1970,7 @@
 </file>
 
 <file path=customXml/itemProps1.xml><?xml version="1.0" encoding="utf-8"?>
-<ds:datastoreItem xmlns:ds="http://schemas.openxmlformats.org/officeDocument/2006/customXml" ds:itemID="{8E5370E8-F691-4DE9-944C-4E2C95DEA164}">
+<ds:datastoreItem xmlns:ds="http://schemas.openxmlformats.org/officeDocument/2006/customXml" ds:itemID="{B1CAD193-992F-47B8-9574-C3DDDA67440E}">
   <ds:schemaRefs>
     <ds:schemaRef ds:uri="http://schemas.openxmlformats.org/officeDocument/2006/bibliography"/>
   </ds:schemaRefs>
